--- a/flowcharts/LLD Document.docx
+++ b/flowcharts/LLD Document.docx
@@ -212,20 +212,13 @@
               <w:rPr>
                 <w:sz w:val="36"/>
               </w:rPr>
-              <w:t>Vishal</w:t>
+              <w:t>Prakhyath Bhanda</w:t>
             </w:r>
             <w:r>
               <w:rPr>
                 <w:sz w:val="36"/>
-                <w:szCs w:val="36"/>
-              </w:rPr>
-              <w:t xml:space="preserve"> </w:t>
-            </w:r>
-            <w:r>
-              <w:rPr>
-                <w:sz w:val="36"/>
-              </w:rPr>
-              <w:t>Choudhary</w:t>
+              </w:rPr>
+              <w:t>ry</w:t>
             </w:r>
           </w:p>
         </w:tc>
@@ -955,7 +948,7 @@
                 <w:noProof/>
                 <w:webHidden/>
               </w:rPr>
-              <w:t>5</w:t>
+              <w:t>6</w:t>
             </w:r>
             <w:r>
               <w:rPr>
@@ -1041,7 +1034,7 @@
                 <w:noProof/>
                 <w:webHidden/>
               </w:rPr>
-              <w:t>5</w:t>
+              <w:t>6</w:t>
             </w:r>
             <w:r>
               <w:rPr>
@@ -1112,7 +1105,7 @@
                 <w:noProof/>
                 <w:webHidden/>
               </w:rPr>
-              <w:t>5</w:t>
+              <w:t>6</w:t>
             </w:r>
             <w:r>
               <w:rPr>
@@ -1380,7 +1373,7 @@
                 <w:noProof/>
                 <w:webHidden/>
               </w:rPr>
-              <w:t>6</w:t>
+              <w:t>7</w:t>
             </w:r>
             <w:r>
               <w:rPr>
@@ -1466,7 +1459,7 @@
                 <w:noProof/>
                 <w:webHidden/>
               </w:rPr>
-              <w:t>6</w:t>
+              <w:t>7</w:t>
             </w:r>
             <w:r>
               <w:rPr>
@@ -2903,7 +2896,18 @@
         <w:jc w:val="left"/>
       </w:pPr>
       <w:r>
-        <w:t xml:space="preserve">The goal of the Low-level design document (LLDD) is to give the internal logic design of the actual program code for the Food Sales Analysis dashboard. LLDD describes the class diagrams with the methods and relations between classes and programs specs. It describes the modules so that the programmer can directly code the program from the document. </w:t>
+        <w:t xml:space="preserve">The goal of the Low-level design document (LLDD) is to give the internal logic design of the actual program code for </w:t>
+      </w:r>
+      <w:r>
+        <w:t xml:space="preserve">Gesture </w:t>
+      </w:r>
+      <w:proofErr w:type="spellStart"/>
+      <w:r>
+        <w:t>Prediciton</w:t>
+      </w:r>
+      <w:proofErr w:type="spellEnd"/>
+      <w:r>
+        <w:t xml:space="preserve">. LLDD describes the class diagrams with the methods and relations between classes and programs specs. It describes the modules so that the programmer can directly code the program from the document. </w:t>
       </w:r>
     </w:p>
     <w:p>
@@ -7146,6 +7150,7 @@
     <w:lsdException w:name="HTML Sample" w:semiHidden="1" w:unhideWhenUsed="1"/>
     <w:lsdException w:name="HTML Typewriter" w:semiHidden="1" w:unhideWhenUsed="1"/>
     <w:lsdException w:name="HTML Variable" w:semiHidden="1" w:unhideWhenUsed="1"/>
+    <w:lsdException w:name="Normal Table" w:semiHidden="1" w:unhideWhenUsed="1"/>
     <w:lsdException w:name="annotation subject" w:semiHidden="1" w:unhideWhenUsed="1"/>
     <w:lsdException w:name="No List" w:semiHidden="1" w:unhideWhenUsed="1"/>
     <w:lsdException w:name="Outline List 1" w:semiHidden="1" w:unhideWhenUsed="1"/>
@@ -7188,8 +7193,11 @@
     <w:lsdException w:name="Table Contemporary" w:semiHidden="1" w:unhideWhenUsed="1"/>
     <w:lsdException w:name="Table Elegant" w:semiHidden="1" w:unhideWhenUsed="1"/>
     <w:lsdException w:name="Table Professional" w:semiHidden="1" w:unhideWhenUsed="1"/>
+    <w:lsdException w:name="Table Subtle 1" w:semiHidden="1" w:unhideWhenUsed="1"/>
     <w:lsdException w:name="Table Subtle 2" w:semiHidden="1" w:unhideWhenUsed="1"/>
     <w:lsdException w:name="Table Web 1" w:semiHidden="1" w:unhideWhenUsed="1"/>
+    <w:lsdException w:name="Table Web 2" w:semiHidden="1" w:unhideWhenUsed="1"/>
+    <w:lsdException w:name="Table Web 3" w:semiHidden="1" w:unhideWhenUsed="1"/>
     <w:lsdException w:name="Balloon Text" w:semiHidden="1" w:unhideWhenUsed="1"/>
     <w:lsdException w:name="Table Grid" w:uiPriority="39"/>
     <w:lsdException w:name="Table Theme" w:semiHidden="1" w:unhideWhenUsed="1"/>
@@ -7883,6 +7891,9 @@
     <w:rsidRoot w:val="00437324"/>
     <w:rsid w:val="00437324"/>
     <w:rsid w:val="007B4EEE"/>
+    <w:rsid w:val="00A355B5"/>
+    <w:rsid w:val="00AC54BF"/>
+    <w:rsid w:val="00DF0F9E"/>
   </w:rsids>
   <m:mathPr>
     <m:mathFont m:val="Cambria Math"/>
@@ -8028,6 +8039,7 @@
     <w:lsdException w:name="HTML Sample" w:semiHidden="1" w:unhideWhenUsed="1"/>
     <w:lsdException w:name="HTML Typewriter" w:semiHidden="1" w:unhideWhenUsed="1"/>
     <w:lsdException w:name="HTML Variable" w:semiHidden="1" w:unhideWhenUsed="1"/>
+    <w:lsdException w:name="Normal Table" w:semiHidden="1" w:unhideWhenUsed="1"/>
     <w:lsdException w:name="annotation subject" w:semiHidden="1" w:unhideWhenUsed="1"/>
     <w:lsdException w:name="No List" w:semiHidden="1" w:unhideWhenUsed="1"/>
     <w:lsdException w:name="Outline List 1" w:semiHidden="1" w:unhideWhenUsed="1"/>
@@ -8070,8 +8082,11 @@
     <w:lsdException w:name="Table Contemporary" w:semiHidden="1" w:unhideWhenUsed="1"/>
     <w:lsdException w:name="Table Elegant" w:semiHidden="1" w:unhideWhenUsed="1"/>
     <w:lsdException w:name="Table Professional" w:semiHidden="1" w:unhideWhenUsed="1"/>
+    <w:lsdException w:name="Table Subtle 1" w:semiHidden="1" w:unhideWhenUsed="1"/>
     <w:lsdException w:name="Table Subtle 2" w:semiHidden="1" w:unhideWhenUsed="1"/>
     <w:lsdException w:name="Table Web 1" w:semiHidden="1" w:unhideWhenUsed="1"/>
+    <w:lsdException w:name="Table Web 2" w:semiHidden="1" w:unhideWhenUsed="1"/>
+    <w:lsdException w:name="Table Web 3" w:semiHidden="1" w:unhideWhenUsed="1"/>
     <w:lsdException w:name="Balloon Text" w:semiHidden="1" w:unhideWhenUsed="1"/>
     <w:lsdException w:name="Table Grid" w:uiPriority="39"/>
     <w:lsdException w:name="Table Theme" w:semiHidden="1" w:unhideWhenUsed="1"/>
